--- a/file1.docx
+++ b/file1.docx
@@ -578,7 +578,6 @@
           <w:szCs w:val="20"/>
         </w:rPr>
       </w:pPr>
-      <w:proofErr w:type="gramStart"/>
       <w:r>
         <w:rPr>
           <w:rFonts w:ascii="Consolas" w:hAnsi="Consolas" w:cs="Consolas"/>
@@ -588,7 +587,6 @@
         </w:rPr>
         <w:t>else</w:t>
       </w:r>
-      <w:proofErr w:type="gramEnd"/>
       <w:r>
         <w:rPr>
           <w:rFonts w:ascii="Consolas" w:hAnsi="Consolas" w:cs="Consolas"/>
@@ -740,19 +738,271 @@
           <w:sz w:val="20"/>
           <w:szCs w:val="20"/>
         </w:rPr>
+        <w:t xml:space="preserve">  write(</w:t>
+      </w:r>
+      <w:r>
+        <w:rPr>
+          <w:rFonts w:ascii="Consolas" w:hAnsi="Consolas" w:cs="Consolas"/>
+          <w:color w:val="A31515"/>
+          <w:sz w:val="20"/>
+          <w:szCs w:val="20"/>
+        </w:rPr>
+        <w:t>"speed=%f"</w:t>
+      </w:r>
+      <w:r>
+        <w:rPr>
+          <w:rFonts w:ascii="Consolas" w:hAnsi="Consolas" w:cs="Consolas"/>
+          <w:color w:val="000000"/>
+          <w:sz w:val="20"/>
+          <w:szCs w:val="20"/>
+        </w:rPr>
+        <w:t>,</w:t>
+      </w:r>
+      <w:proofErr w:type="spellStart"/>
+      <w:r>
+        <w:rPr>
+          <w:rFonts w:ascii="Consolas" w:hAnsi="Consolas" w:cs="Consolas"/>
+          <w:color w:val="000000"/>
+          <w:sz w:val="20"/>
+          <w:szCs w:val="20"/>
+        </w:rPr>
+        <w:t>getSignal</w:t>
+      </w:r>
+      <w:proofErr w:type="spellEnd"/>
+      <w:r>
+        <w:rPr>
+          <w:rFonts w:ascii="Consolas" w:hAnsi="Consolas" w:cs="Consolas"/>
+          <w:color w:val="000000"/>
+          <w:sz w:val="20"/>
+          <w:szCs w:val="20"/>
+        </w:rPr>
+        <w:t>(</w:t>
+      </w:r>
+      <w:proofErr w:type="spellStart"/>
+      <w:r>
+        <w:rPr>
+          <w:rFonts w:ascii="Consolas" w:hAnsi="Consolas" w:cs="Consolas"/>
+          <w:color w:val="000000"/>
+          <w:sz w:val="20"/>
+          <w:szCs w:val="20"/>
+        </w:rPr>
+        <w:t>enginespeed</w:t>
+      </w:r>
+      <w:proofErr w:type="spellEnd"/>
+      <w:r>
+        <w:rPr>
+          <w:rFonts w:ascii="Consolas" w:hAnsi="Consolas" w:cs="Consolas"/>
+          <w:color w:val="000000"/>
+          <w:sz w:val="20"/>
+          <w:szCs w:val="20"/>
+        </w:rPr>
+        <w:t>));</w:t>
+      </w:r>
+    </w:p>
+    <w:p>
+      <w:pPr>
+        <w:autoSpaceDE w:val="0"/>
+        <w:autoSpaceDN w:val="0"/>
+        <w:adjustRightInd w:val="0"/>
+        <w:spacing w:after="0" w:line="240" w:lineRule="auto"/>
+        <w:rPr>
+          <w:rFonts w:ascii="Consolas" w:hAnsi="Consolas" w:cs="Consolas"/>
+          <w:color w:val="000000"/>
+          <w:sz w:val="20"/>
+          <w:szCs w:val="20"/>
+        </w:rPr>
+      </w:pPr>
+      <w:r>
+        <w:rPr>
+          <w:rFonts w:ascii="Consolas" w:hAnsi="Consolas" w:cs="Consolas"/>
+          <w:color w:val="000000"/>
+          <w:sz w:val="20"/>
+          <w:szCs w:val="20"/>
+        </w:rPr>
+        <w:t xml:space="preserve">  write(</w:t>
+      </w:r>
+      <w:r>
+        <w:rPr>
+          <w:rFonts w:ascii="Consolas" w:hAnsi="Consolas" w:cs="Consolas"/>
+          <w:color w:val="A31515"/>
+          <w:sz w:val="20"/>
+          <w:szCs w:val="20"/>
+        </w:rPr>
+        <w:t>"intermediate speed"</w:t>
+      </w:r>
+      <w:r>
+        <w:rPr>
+          <w:rFonts w:ascii="Consolas" w:hAnsi="Consolas" w:cs="Consolas"/>
+          <w:color w:val="000000"/>
+          <w:sz w:val="20"/>
+          <w:szCs w:val="20"/>
+        </w:rPr>
+        <w:t>);</w:t>
+      </w:r>
+    </w:p>
+    <w:p>
+      <w:pPr>
+        <w:autoSpaceDE w:val="0"/>
+        <w:autoSpaceDN w:val="0"/>
+        <w:adjustRightInd w:val="0"/>
+        <w:spacing w:after="0" w:line="240" w:lineRule="auto"/>
+        <w:rPr>
+          <w:rFonts w:ascii="Consolas" w:hAnsi="Consolas" w:cs="Consolas"/>
+          <w:color w:val="000000"/>
+          <w:sz w:val="20"/>
+          <w:szCs w:val="20"/>
+        </w:rPr>
+      </w:pPr>
+      <w:r>
+        <w:rPr>
+          <w:rFonts w:ascii="Consolas" w:hAnsi="Consolas" w:cs="Consolas"/>
+          <w:color w:val="000000"/>
+          <w:sz w:val="20"/>
+          <w:szCs w:val="20"/>
+        </w:rPr>
+        <w:t>}</w:t>
+      </w:r>
+    </w:p>
+    <w:p>
+      <w:pPr>
+        <w:autoSpaceDE w:val="0"/>
+        <w:autoSpaceDN w:val="0"/>
+        <w:adjustRightInd w:val="0"/>
+        <w:spacing w:after="0" w:line="240" w:lineRule="auto"/>
+        <w:rPr>
+          <w:rFonts w:ascii="Consolas" w:hAnsi="Consolas" w:cs="Consolas"/>
+          <w:color w:val="000000"/>
+          <w:sz w:val="20"/>
+          <w:szCs w:val="20"/>
+        </w:rPr>
+      </w:pPr>
+      <w:r>
+        <w:rPr>
+          <w:rFonts w:ascii="Consolas" w:hAnsi="Consolas" w:cs="Consolas"/>
+          <w:color w:val="0000FF"/>
+          <w:sz w:val="20"/>
+          <w:szCs w:val="20"/>
+        </w:rPr>
+        <w:t>if</w:t>
+      </w:r>
+      <w:r>
+        <w:rPr>
+          <w:rFonts w:ascii="Consolas" w:hAnsi="Consolas" w:cs="Consolas"/>
+          <w:color w:val="000000"/>
+          <w:sz w:val="20"/>
+          <w:szCs w:val="20"/>
+        </w:rPr>
+        <w:t>(</w:t>
+      </w:r>
+      <w:proofErr w:type="spellStart"/>
+      <w:r>
+        <w:rPr>
+          <w:rFonts w:ascii="Consolas" w:hAnsi="Consolas" w:cs="Consolas"/>
+          <w:color w:val="000000"/>
+          <w:sz w:val="20"/>
+          <w:szCs w:val="20"/>
+        </w:rPr>
+        <w:t>getSignal</w:t>
+      </w:r>
+      <w:proofErr w:type="spellEnd"/>
+      <w:r>
+        <w:rPr>
+          <w:rFonts w:ascii="Consolas" w:hAnsi="Consolas" w:cs="Consolas"/>
+          <w:color w:val="000000"/>
+          <w:sz w:val="20"/>
+          <w:szCs w:val="20"/>
+        </w:rPr>
+        <w:t>(</w:t>
+      </w:r>
+      <w:proofErr w:type="spellStart"/>
+      <w:r>
+        <w:rPr>
+          <w:rFonts w:ascii="Consolas" w:hAnsi="Consolas" w:cs="Consolas"/>
+          <w:color w:val="000000"/>
+          <w:sz w:val="20"/>
+          <w:szCs w:val="20"/>
+        </w:rPr>
+        <w:t>enginespeed</w:t>
+      </w:r>
+      <w:proofErr w:type="spellEnd"/>
+      <w:r>
+        <w:rPr>
+          <w:rFonts w:ascii="Consolas" w:hAnsi="Consolas" w:cs="Consolas"/>
+          <w:color w:val="000000"/>
+          <w:sz w:val="20"/>
+          <w:szCs w:val="20"/>
+        </w:rPr>
+        <w:t>&gt;=80))</w:t>
+      </w:r>
+    </w:p>
+    <w:p>
+      <w:pPr>
+        <w:autoSpaceDE w:val="0"/>
+        <w:autoSpaceDN w:val="0"/>
+        <w:adjustRightInd w:val="0"/>
+        <w:spacing w:after="0" w:line="240" w:lineRule="auto"/>
+        <w:rPr>
+          <w:rFonts w:ascii="Consolas" w:hAnsi="Consolas" w:cs="Consolas"/>
+          <w:color w:val="000000"/>
+          <w:sz w:val="20"/>
+          <w:szCs w:val="20"/>
+        </w:rPr>
+      </w:pPr>
+      <w:r>
+        <w:rPr>
+          <w:rFonts w:ascii="Consolas" w:hAnsi="Consolas" w:cs="Consolas"/>
+          <w:color w:val="000000"/>
+          <w:sz w:val="20"/>
+          <w:szCs w:val="20"/>
+        </w:rPr>
+        <w:t>{</w:t>
+      </w:r>
+    </w:p>
+    <w:p>
+      <w:pPr>
+        <w:autoSpaceDE w:val="0"/>
+        <w:autoSpaceDN w:val="0"/>
+        <w:adjustRightInd w:val="0"/>
+        <w:spacing w:after="0" w:line="240" w:lineRule="auto"/>
+        <w:rPr>
+          <w:rFonts w:ascii="Consolas" w:hAnsi="Consolas" w:cs="Consolas"/>
+          <w:color w:val="000000"/>
+          <w:sz w:val="20"/>
+          <w:szCs w:val="20"/>
+        </w:rPr>
+      </w:pPr>
+      <w:r>
+        <w:rPr>
+          <w:rFonts w:ascii="Consolas" w:hAnsi="Consolas" w:cs="Consolas"/>
+          <w:color w:val="000000"/>
+          <w:sz w:val="20"/>
+          <w:szCs w:val="20"/>
+        </w:rPr>
         <w:t xml:space="preserve">  </w:t>
       </w:r>
-      <w:proofErr w:type="gramStart"/>
-      <w:r>
-        <w:rPr>
-          <w:rFonts w:ascii="Consolas" w:hAnsi="Consolas" w:cs="Consolas"/>
-          <w:color w:val="000000"/>
-          <w:sz w:val="20"/>
-          <w:szCs w:val="20"/>
-        </w:rPr>
-        <w:t>write(</w:t>
-      </w:r>
-      <w:proofErr w:type="gramEnd"/>
+    </w:p>
+    <w:p>
+      <w:pPr>
+        <w:autoSpaceDE w:val="0"/>
+        <w:autoSpaceDN w:val="0"/>
+        <w:adjustRightInd w:val="0"/>
+        <w:spacing w:after="0" w:line="240" w:lineRule="auto"/>
+        <w:rPr>
+          <w:rFonts w:ascii="Consolas" w:hAnsi="Consolas" w:cs="Consolas"/>
+          <w:color w:val="000000"/>
+          <w:sz w:val="20"/>
+          <w:szCs w:val="20"/>
+        </w:rPr>
+      </w:pPr>
+      <w:r>
+        <w:rPr>
+          <w:rFonts w:ascii="Consolas" w:hAnsi="Consolas" w:cs="Consolas"/>
+          <w:color w:val="000000"/>
+          <w:sz w:val="20"/>
+          <w:szCs w:val="20"/>
+        </w:rPr>
+        <w:t xml:space="preserve">  write(</w:t>
+      </w:r>
       <w:r>
         <w:rPr>
           <w:rFonts w:ascii="Consolas" w:hAnsi="Consolas" w:cs="Consolas"/>
@@ -832,19 +1082,8 @@
           <w:sz w:val="20"/>
           <w:szCs w:val="20"/>
         </w:rPr>
-        <w:t xml:space="preserve">  </w:t>
-      </w:r>
-      <w:proofErr w:type="gramStart"/>
-      <w:r>
-        <w:rPr>
-          <w:rFonts w:ascii="Consolas" w:hAnsi="Consolas" w:cs="Consolas"/>
-          <w:color w:val="000000"/>
-          <w:sz w:val="20"/>
-          <w:szCs w:val="20"/>
-        </w:rPr>
-        <w:t>write(</w:t>
-      </w:r>
-      <w:proofErr w:type="gramEnd"/>
+        <w:t xml:space="preserve">  write(</w:t>
+      </w:r>
       <w:r>
         <w:rPr>
           <w:rFonts w:ascii="Consolas" w:hAnsi="Consolas" w:cs="Consolas"/>
@@ -852,7 +1091,7 @@
           <w:sz w:val="20"/>
           <w:szCs w:val="20"/>
         </w:rPr>
-        <w:t>"intermediate speed"</w:t>
+        <w:t>" high speed"</w:t>
       </w:r>
       <w:r>
         <w:rPr>
@@ -863,344 +1102,10 @@
         </w:rPr>
         <w:t>);</w:t>
       </w:r>
-    </w:p>
-    <w:p>
-      <w:pPr>
-        <w:autoSpaceDE w:val="0"/>
-        <w:autoSpaceDN w:val="0"/>
-        <w:adjustRightInd w:val="0"/>
-        <w:spacing w:after="0" w:line="240" w:lineRule="auto"/>
-        <w:rPr>
-          <w:rFonts w:ascii="Consolas" w:hAnsi="Consolas" w:cs="Consolas"/>
-          <w:color w:val="000000"/>
-          <w:sz w:val="20"/>
-          <w:szCs w:val="20"/>
-        </w:rPr>
-      </w:pPr>
-      <w:r>
-        <w:rPr>
-          <w:rFonts w:ascii="Consolas" w:hAnsi="Consolas" w:cs="Consolas"/>
-          <w:color w:val="000000"/>
-          <w:sz w:val="20"/>
-          <w:szCs w:val="20"/>
-        </w:rPr>
-        <w:t>}</w:t>
-      </w:r>
-    </w:p>
-    <w:p>
-      <w:pPr>
-        <w:autoSpaceDE w:val="0"/>
-        <w:autoSpaceDN w:val="0"/>
-        <w:adjustRightInd w:val="0"/>
-        <w:spacing w:after="0" w:line="240" w:lineRule="auto"/>
-        <w:rPr>
-          <w:rFonts w:ascii="Consolas" w:hAnsi="Consolas" w:cs="Consolas"/>
-          <w:color w:val="000000"/>
-          <w:sz w:val="20"/>
-          <w:szCs w:val="20"/>
-        </w:rPr>
-      </w:pPr>
-      <w:proofErr w:type="gramStart"/>
-      <w:r>
-        <w:rPr>
-          <w:rFonts w:ascii="Consolas" w:hAnsi="Consolas" w:cs="Consolas"/>
-          <w:color w:val="0000FF"/>
-          <w:sz w:val="20"/>
-          <w:szCs w:val="20"/>
-        </w:rPr>
-        <w:t>if</w:t>
-      </w:r>
-      <w:r>
-        <w:rPr>
-          <w:rFonts w:ascii="Consolas" w:hAnsi="Consolas" w:cs="Consolas"/>
-          <w:color w:val="000000"/>
-          <w:sz w:val="20"/>
-          <w:szCs w:val="20"/>
-        </w:rPr>
-        <w:t>(</w:t>
-      </w:r>
-      <w:proofErr w:type="spellStart"/>
-      <w:proofErr w:type="gramEnd"/>
-      <w:r>
-        <w:rPr>
-          <w:rFonts w:ascii="Consolas" w:hAnsi="Consolas" w:cs="Consolas"/>
-          <w:color w:val="000000"/>
-          <w:sz w:val="20"/>
-          <w:szCs w:val="20"/>
-        </w:rPr>
-        <w:t>getSignal</w:t>
-      </w:r>
-      <w:proofErr w:type="spellEnd"/>
-      <w:r>
-        <w:rPr>
-          <w:rFonts w:ascii="Consolas" w:hAnsi="Consolas" w:cs="Consolas"/>
-          <w:color w:val="000000"/>
-          <w:sz w:val="20"/>
-          <w:szCs w:val="20"/>
-        </w:rPr>
-        <w:t>(</w:t>
-      </w:r>
-      <w:proofErr w:type="spellStart"/>
-      <w:r>
-        <w:rPr>
-          <w:rFonts w:ascii="Consolas" w:hAnsi="Consolas" w:cs="Consolas"/>
-          <w:color w:val="000000"/>
-          <w:sz w:val="20"/>
-          <w:szCs w:val="20"/>
-        </w:rPr>
-        <w:t>enginespeed</w:t>
-      </w:r>
-      <w:proofErr w:type="spellEnd"/>
-      <w:r>
-        <w:rPr>
-          <w:rFonts w:ascii="Consolas" w:hAnsi="Consolas" w:cs="Consolas"/>
-          <w:color w:val="000000"/>
-          <w:sz w:val="20"/>
-          <w:szCs w:val="20"/>
-        </w:rPr>
-        <w:t>&gt;=80))</w:t>
-      </w:r>
-    </w:p>
-    <w:p>
-      <w:pPr>
-        <w:autoSpaceDE w:val="0"/>
-        <w:autoSpaceDN w:val="0"/>
-        <w:adjustRightInd w:val="0"/>
-        <w:spacing w:after="0" w:line="240" w:lineRule="auto"/>
-        <w:rPr>
-          <w:rFonts w:ascii="Consolas" w:hAnsi="Consolas" w:cs="Consolas"/>
-          <w:color w:val="000000"/>
-          <w:sz w:val="20"/>
-          <w:szCs w:val="20"/>
-        </w:rPr>
-      </w:pPr>
-      <w:r>
-        <w:rPr>
-          <w:rFonts w:ascii="Consolas" w:hAnsi="Consolas" w:cs="Consolas"/>
-          <w:color w:val="000000"/>
-          <w:sz w:val="20"/>
-          <w:szCs w:val="20"/>
-        </w:rPr>
-        <w:t>{</w:t>
-      </w:r>
-    </w:p>
-    <w:p>
-      <w:pPr>
-        <w:autoSpaceDE w:val="0"/>
-        <w:autoSpaceDN w:val="0"/>
-        <w:adjustRightInd w:val="0"/>
-        <w:spacing w:after="0" w:line="240" w:lineRule="auto"/>
-        <w:rPr>
-          <w:rFonts w:ascii="Consolas" w:hAnsi="Consolas" w:cs="Consolas"/>
-          <w:color w:val="000000"/>
-          <w:sz w:val="20"/>
-          <w:szCs w:val="20"/>
-        </w:rPr>
-      </w:pPr>
-      <w:r>
-        <w:rPr>
-          <w:rFonts w:ascii="Consolas" w:hAnsi="Consolas" w:cs="Consolas"/>
-          <w:color w:val="000000"/>
-          <w:sz w:val="20"/>
-          <w:szCs w:val="20"/>
-        </w:rPr>
-        <w:t xml:space="preserve">  </w:t>
-      </w:r>
-    </w:p>
-    <w:p>
-      <w:pPr>
-        <w:autoSpaceDE w:val="0"/>
-        <w:autoSpaceDN w:val="0"/>
-        <w:adjustRightInd w:val="0"/>
-        <w:spacing w:after="0" w:line="240" w:lineRule="auto"/>
-        <w:rPr>
-          <w:rFonts w:ascii="Consolas" w:hAnsi="Consolas" w:cs="Consolas"/>
-          <w:color w:val="000000"/>
-          <w:sz w:val="20"/>
-          <w:szCs w:val="20"/>
-        </w:rPr>
-      </w:pPr>
-      <w:r>
-        <w:rPr>
-          <w:rFonts w:ascii="Consolas" w:hAnsi="Consolas" w:cs="Consolas"/>
-          <w:color w:val="000000"/>
-          <w:sz w:val="20"/>
-          <w:szCs w:val="20"/>
-        </w:rPr>
-        <w:t xml:space="preserve">  </w:t>
-      </w:r>
-      <w:proofErr w:type="gramStart"/>
-      <w:r>
-        <w:rPr>
-          <w:rFonts w:ascii="Consolas" w:hAnsi="Consolas" w:cs="Consolas"/>
-          <w:color w:val="000000"/>
-          <w:sz w:val="20"/>
-          <w:szCs w:val="20"/>
-        </w:rPr>
-        <w:t>write(</w:t>
-      </w:r>
-      <w:proofErr w:type="gramEnd"/>
-      <w:r>
-        <w:rPr>
-          <w:rFonts w:ascii="Consolas" w:hAnsi="Consolas" w:cs="Consolas"/>
-          <w:color w:val="A31515"/>
-          <w:sz w:val="20"/>
-          <w:szCs w:val="20"/>
-        </w:rPr>
-        <w:t>"speed=%f"</w:t>
-      </w:r>
-      <w:r>
-        <w:rPr>
-          <w:rFonts w:ascii="Consolas" w:hAnsi="Consolas" w:cs="Consolas"/>
-          <w:color w:val="000000"/>
-          <w:sz w:val="20"/>
-          <w:szCs w:val="20"/>
-        </w:rPr>
-        <w:t>,</w:t>
-      </w:r>
-      <w:proofErr w:type="spellStart"/>
-      <w:r>
-        <w:rPr>
-          <w:rFonts w:ascii="Consolas" w:hAnsi="Consolas" w:cs="Consolas"/>
-          <w:color w:val="000000"/>
-          <w:sz w:val="20"/>
-          <w:szCs w:val="20"/>
-        </w:rPr>
-        <w:t>getSignal</w:t>
-      </w:r>
-      <w:proofErr w:type="spellEnd"/>
-      <w:r>
-        <w:rPr>
-          <w:rFonts w:ascii="Consolas" w:hAnsi="Consolas" w:cs="Consolas"/>
-          <w:color w:val="000000"/>
-          <w:sz w:val="20"/>
-          <w:szCs w:val="20"/>
-        </w:rPr>
-        <w:t>(</w:t>
-      </w:r>
-      <w:proofErr w:type="spellStart"/>
-      <w:r>
-        <w:rPr>
-          <w:rFonts w:ascii="Consolas" w:hAnsi="Consolas" w:cs="Consolas"/>
-          <w:color w:val="000000"/>
-          <w:sz w:val="20"/>
-          <w:szCs w:val="20"/>
-        </w:rPr>
-        <w:t>enginespeed</w:t>
-      </w:r>
-      <w:proofErr w:type="spellEnd"/>
-      <w:r>
-        <w:rPr>
-          <w:rFonts w:ascii="Consolas" w:hAnsi="Consolas" w:cs="Consolas"/>
-          <w:color w:val="000000"/>
-          <w:sz w:val="20"/>
-          <w:szCs w:val="20"/>
-        </w:rPr>
-        <w:t>));</w:t>
-      </w:r>
-    </w:p>
-    <w:p>
-      <w:pPr>
-        <w:autoSpaceDE w:val="0"/>
-        <w:autoSpaceDN w:val="0"/>
-        <w:adjustRightInd w:val="0"/>
-        <w:spacing w:after="0" w:line="240" w:lineRule="auto"/>
-        <w:rPr>
-          <w:rFonts w:ascii="Consolas" w:hAnsi="Consolas" w:cs="Consolas"/>
-          <w:color w:val="000000"/>
-          <w:sz w:val="20"/>
-          <w:szCs w:val="20"/>
-        </w:rPr>
-      </w:pPr>
-      <w:r>
-        <w:rPr>
-          <w:rFonts w:ascii="Consolas" w:hAnsi="Consolas" w:cs="Consolas"/>
-          <w:color w:val="000000"/>
-          <w:sz w:val="20"/>
-          <w:szCs w:val="20"/>
-        </w:rPr>
-        <w:t xml:space="preserve">  </w:t>
-      </w:r>
-      <w:proofErr w:type="gramStart"/>
-      <w:r>
-        <w:rPr>
-          <w:rFonts w:ascii="Consolas" w:hAnsi="Consolas" w:cs="Consolas"/>
-          <w:color w:val="000000"/>
-          <w:sz w:val="20"/>
-          <w:szCs w:val="20"/>
-        </w:rPr>
-        <w:t>write(</w:t>
-      </w:r>
-      <w:proofErr w:type="gramEnd"/>
-      <w:r>
-        <w:rPr>
-          <w:rFonts w:ascii="Consolas" w:hAnsi="Consolas" w:cs="Consolas"/>
-          <w:color w:val="A31515"/>
-          <w:sz w:val="20"/>
-          <w:szCs w:val="20"/>
-        </w:rPr>
-        <w:t>" high speed"</w:t>
-      </w:r>
-      <w:r>
-        <w:rPr>
-          <w:rFonts w:ascii="Consolas" w:hAnsi="Consolas" w:cs="Consolas"/>
-          <w:color w:val="000000"/>
-          <w:sz w:val="20"/>
-          <w:szCs w:val="20"/>
-        </w:rPr>
-        <w:t>);</w:t>
-      </w:r>
-    </w:p>
-    <w:p>
-      <w:pPr>
-        <w:autoSpaceDE w:val="0"/>
-        <w:autoSpaceDN w:val="0"/>
-        <w:adjustRightInd w:val="0"/>
-        <w:spacing w:after="0" w:line="240" w:lineRule="auto"/>
-        <w:rPr>
-          <w:rFonts w:ascii="Consolas" w:hAnsi="Consolas" w:cs="Consolas"/>
-          <w:color w:val="000000"/>
-          <w:sz w:val="20"/>
-          <w:szCs w:val="20"/>
-        </w:rPr>
-      </w:pPr>
-      <w:r>
-        <w:rPr>
-          <w:rFonts w:ascii="Consolas" w:hAnsi="Consolas" w:cs="Consolas"/>
-          <w:color w:val="000000"/>
-          <w:sz w:val="20"/>
-          <w:szCs w:val="20"/>
-        </w:rPr>
-        <w:t>}</w:t>
-      </w:r>
-    </w:p>
-    <w:p>
-      <w:pPr>
-        <w:autoSpaceDE w:val="0"/>
-        <w:autoSpaceDN w:val="0"/>
-        <w:adjustRightInd w:val="0"/>
-        <w:spacing w:after="0" w:line="240" w:lineRule="auto"/>
-        <w:rPr>
-          <w:rFonts w:ascii="Consolas" w:hAnsi="Consolas" w:cs="Consolas"/>
-          <w:color w:val="000000"/>
-          <w:sz w:val="20"/>
-          <w:szCs w:val="20"/>
-        </w:rPr>
-      </w:pPr>
-      <w:r>
-        <w:rPr>
-          <w:rFonts w:ascii="Consolas" w:hAnsi="Consolas" w:cs="Consolas"/>
-          <w:color w:val="000000"/>
-          <w:sz w:val="20"/>
-          <w:szCs w:val="20"/>
-        </w:rPr>
-        <w:t>}</w:t>
-      </w:r>
-    </w:p>
-    <w:p>
       <w:bookmarkStart w:id="0" w:name="_GoBack"/>
       <w:bookmarkEnd w:id="0"/>
     </w:p>
+    <w:p/>
     <w:sectPr>
       <w:pgSz w:w="12240" w:h="15840"/>
       <w:pgMar w:top="1440" w:right="1440" w:bottom="1440" w:left="1440" w:header="720" w:footer="720" w:gutter="0"/>
